--- a/Lab2.2/Class/Lab 1.2 _ Class diagram.docx
+++ b/Lab2.2/Class/Lab 1.2 _ Class diagram.docx
@@ -1697,6 +1697,11 @@
     </w:p>
     <w:p>
       <w:r>
+        <w:t>Person &lt;|-- Manager</w:t>
+      </w:r>
+    </w:p>
+    <w:p>
+      <w:r>
         <w:t>Staff &lt;|-- BusinessStaff</w:t>
       </w:r>
     </w:p>
@@ -1722,18 +1727,18 @@
     </w:p>
     <w:p>
       <w:r>
-        <w:t>Manager &lt;|-- HRStaff</w:t>
-      </w:r>
-    </w:p>
-    <w:p>
-      <w:r>
         <w:lastRenderedPageBreak/>
-        <w:t>Manager &lt;|-- BusinessStaff</w:t>
-      </w:r>
-    </w:p>
-    <w:p>
-      <w:r>
-        <w:t xml:space="preserve">Manager &lt;|-- AccountingStaff </w:t>
+        <w:t>Manager "1...*" -- "0...*" HRStaff</w:t>
+      </w:r>
+    </w:p>
+    <w:p>
+      <w:r>
+        <w:t>Manager "1...*" -- "0...*" BusinessStaff</w:t>
+      </w:r>
+    </w:p>
+    <w:p>
+      <w:r>
+        <w:t xml:space="preserve">Manager "1...*" -- "0...*" AccountingStaff </w:t>
       </w:r>
     </w:p>
     <w:p>
@@ -1818,10 +1823,7 @@
     </w:p>
     <w:p>
       <w:r>
-        <w:t>BusinessStaff "1...*" -- "1" PaymentUnit : Tạo/ cập nhật bởi</w:t>
-      </w:r>
-      <w:r>
-        <w:t xml:space="preserve"> (bỏ)</w:t>
+        <w:t>BusinessStaff "1...*" -- "1" PaymentUnit : Tạo/ cập nhật bởi (bỏ)</w:t>
       </w:r>
     </w:p>
     <w:p>
